--- a/API Documentation.docx
+++ b/API Documentation.docx
@@ -1,6 +1,6 @@
 
 <file path=word/document.xml><?xml version="1.0" encoding="utf-8"?>
-<w:document xmlns:wpc="http://schemas.microsoft.com/office/word/2010/wordprocessingCanvas" xmlns:cx="http://schemas.microsoft.com/office/drawing/2014/chartex" xmlns:cx1="http://schemas.microsoft.com/office/drawing/2015/9/8/chartex" xmlns:cx2="http://schemas.microsoft.com/office/drawing/2015/10/21/chartex" xmlns:cx3="http://schemas.microsoft.com/office/drawing/2016/5/9/chartex" xmlns:cx4="http://schemas.microsoft.com/office/drawing/2016/5/10/chartex" xmlns:cx5="http://schemas.microsoft.com/office/drawing/2016/5/11/chartex" xmlns:cx6="http://schemas.microsoft.com/office/drawing/2016/5/12/chartex" xmlns:cx7="http://schemas.microsoft.com/office/drawing/2016/5/13/chartex" xmlns:cx8="http://schemas.microsoft.com/office/drawing/2016/5/14/chartex" xmlns:mc="http://schemas.openxmlformats.org/markup-compatibility/2006" xmlns:aink="http://schemas.microsoft.com/office/drawing/2016/ink" xmlns:am3d="http://schemas.microsoft.com/office/drawing/2017/model3d" xmlns:o="urn:schemas-microsoft-com:office:office" xmlns:oel="http://schemas.microsoft.com/office/2019/extlst" xmlns:r="http://schemas.openxmlformats.org/officeDocument/2006/relationships" xmlns:m="http://schemas.openxmlformats.org/officeDocument/2006/math" xmlns:v="urn:schemas-microsoft-com:vml" xmlns:wp14="http://schemas.microsoft.com/office/word/2010/wordprocessingDrawing" xmlns:wp="http://schemas.openxmlformats.org/drawingml/2006/wordprocessingDrawing" xmlns:w10="urn:schemas-microsoft-com:office:word" xmlns:w="http://schemas.openxmlformats.org/wordprocessingml/2006/main" xmlns:w14="http://schemas.microsoft.com/office/word/2010/wordml" xmlns:w15="http://schemas.microsoft.com/office/word/2012/wordml" xmlns:w16cex="http://schemas.microsoft.com/office/word/2018/wordml/cex" xmlns:w16cid="http://schemas.microsoft.com/office/word/2016/wordml/cid" xmlns:w16="http://schemas.microsoft.com/office/word/2018/wordml" xmlns:w16du="http://schemas.microsoft.com/office/word/2023/wordml/word16du" xmlns:w16sdtdh="http://schemas.microsoft.com/office/word/2020/wordml/sdtdatahash" xmlns:w16se="http://schemas.microsoft.com/office/word/2015/wordml/symex" xmlns:wpg="http://schemas.microsoft.com/office/word/2010/wordprocessingGroup" xmlns:wpi="http://schemas.microsoft.com/office/word/2010/wordprocessingInk" xmlns:wne="http://schemas.microsoft.com/office/word/2006/wordml" xmlns:wps="http://schemas.microsoft.com/office/word/2010/wordprocessingShape" mc:Ignorable="w14 w15 w16se w16cid w16 w16cex w16sdtdh w16du wp14">
+<w:document xmlns:wpc="http://schemas.microsoft.com/office/word/2010/wordprocessingCanvas" xmlns:cx="http://schemas.microsoft.com/office/drawing/2014/chartex" xmlns:cx1="http://schemas.microsoft.com/office/drawing/2015/9/8/chartex" xmlns:cx2="http://schemas.microsoft.com/office/drawing/2015/10/21/chartex" xmlns:cx3="http://schemas.microsoft.com/office/drawing/2016/5/9/chartex" xmlns:cx4="http://schemas.microsoft.com/office/drawing/2016/5/10/chartex" xmlns:cx5="http://schemas.microsoft.com/office/drawing/2016/5/11/chartex" xmlns:cx6="http://schemas.microsoft.com/office/drawing/2016/5/12/chartex" xmlns:cx7="http://schemas.microsoft.com/office/drawing/2016/5/13/chartex" xmlns:cx8="http://schemas.microsoft.com/office/drawing/2016/5/14/chartex" xmlns:mc="http://schemas.openxmlformats.org/markup-compatibility/2006" xmlns:aink="http://schemas.microsoft.com/office/drawing/2016/ink" xmlns:am3d="http://schemas.microsoft.com/office/drawing/2017/model3d" xmlns:o="urn:schemas-microsoft-com:office:office" xmlns:oel="http://schemas.microsoft.com/office/2019/extlst" xmlns:r="http://schemas.openxmlformats.org/officeDocument/2006/relationships" xmlns:m="http://schemas.openxmlformats.org/officeDocument/2006/math" xmlns:v="urn:schemas-microsoft-com:vml" xmlns:wp14="http://schemas.microsoft.com/office/word/2010/wordprocessingDrawing" xmlns:wp="http://schemas.openxmlformats.org/drawingml/2006/wordprocessingDrawing" xmlns:w10="urn:schemas-microsoft-com:office:word" xmlns:w="http://schemas.openxmlformats.org/wordprocessingml/2006/main" xmlns:w14="http://schemas.microsoft.com/office/word/2010/wordml" xmlns:w15="http://schemas.microsoft.com/office/word/2012/wordml" xmlns:w16cex="http://schemas.microsoft.com/office/word/2018/wordml/cex" xmlns:w16cid="http://schemas.microsoft.com/office/word/2016/wordml/cid" xmlns:w16="http://schemas.microsoft.com/office/word/2018/wordml" xmlns:w16du="http://schemas.microsoft.com/office/word/2023/wordml/word16du" xmlns:w16sdtdh="http://schemas.microsoft.com/office/word/2020/wordml/sdtdatahash" xmlns:w16sdtfl="http://schemas.microsoft.com/office/word/2024/wordml/sdtformatlock" xmlns:w16se="http://schemas.microsoft.com/office/word/2015/wordml/symex" xmlns:wpg="http://schemas.microsoft.com/office/word/2010/wordprocessingGroup" xmlns:wpi="http://schemas.microsoft.com/office/word/2010/wordprocessingInk" xmlns:wne="http://schemas.microsoft.com/office/word/2006/wordml" xmlns:wps="http://schemas.microsoft.com/office/word/2010/wordprocessingShape" mc:Ignorable="w14 w15 w16se w16cid w16 w16cex w16sdtdh w16sdtfl w16du wp14">
   <w:body>
     <w:p>
       <w:pPr>
@@ -216,7 +216,13 @@
           </w:tcPr>
           <w:p>
             <w:r>
-              <w:t xml:space="preserve">{username: …, token: …} (202) / </w:t>
+              <w:t xml:space="preserve">{username: …, </w:t>
+            </w:r>
+            <w:r>
+              <w:t xml:space="preserve">role: …, </w:t>
+            </w:r>
+            <w:r>
+              <w:t xml:space="preserve">token: …} (202) / </w:t>
             </w:r>
             <w:r>
               <w:t>invalid credentials</w:t>
@@ -734,7 +740,7 @@
           <w:p>
             <w:proofErr w:type="spellStart"/>
             <w:r>
-              <w:t>removeAccount</w:t>
+              <w:t>getAllUsers</w:t>
             </w:r>
             <w:proofErr w:type="spellEnd"/>
           </w:p>
@@ -773,13 +779,7 @@
           <w:tcPr>
             <w:tcW w:w="1421" w:type="dxa"/>
           </w:tcPr>
-          <w:p>
-            <w:proofErr w:type="spellStart"/>
-            <w:r>
-              <w:t>account_id</w:t>
-            </w:r>
-            <w:proofErr w:type="spellEnd"/>
-          </w:p>
+          <w:p/>
         </w:tc>
         <w:tc>
           <w:tcPr>
@@ -787,49 +787,13 @@
           </w:tcPr>
           <w:p>
             <w:r>
-              <w:t>deleted</w:t>
-            </w:r>
-            <w:r>
-              <w:t xml:space="preserve"> (200) / </w:t>
-            </w:r>
-            <w:r>
-              <w:t>Account does not exist</w:t>
-            </w:r>
-            <w:r>
-              <w:t xml:space="preserve"> (404) / </w:t>
-            </w:r>
-            <w:r>
-              <w:t>Account ID field required</w:t>
-            </w:r>
-            <w:r>
-              <w:t xml:space="preserve"> (400) / </w:t>
-            </w:r>
-            <w:r>
-              <w:t>Account ID cannot be empty</w:t>
-            </w:r>
-            <w:r>
-              <w:t xml:space="preserve"> (400) / </w:t>
-            </w:r>
-            <w:r>
-              <w:t>Account ID data type is invalid</w:t>
-            </w:r>
-            <w:r>
-              <w:t xml:space="preserve"> (400)</w:t>
-            </w:r>
-            <w:r>
-              <w:t xml:space="preserve"> / </w:t>
-            </w:r>
-            <w:r>
-              <w:lastRenderedPageBreak/>
-              <w:t xml:space="preserve">access token disabled via </w:t>
-            </w:r>
-            <w:proofErr w:type="spellStart"/>
-            <w:r>
-              <w:t>signout</w:t>
-            </w:r>
-            <w:proofErr w:type="spellEnd"/>
-            <w:r>
-              <w:t xml:space="preserve"> (401) / </w:t>
+              <w:t xml:space="preserve">List of </w:t>
+            </w:r>
+            <w:r>
+              <w:t>User</w:t>
+            </w:r>
+            <w:r>
+              <w:t xml:space="preserve"> Objects (200) / </w:t>
             </w:r>
             <w:r>
               <w:t xml:space="preserve">access token disabled via </w:t>
@@ -872,7 +836,7 @@
             <w:proofErr w:type="spellStart"/>
             <w:r>
               <w:lastRenderedPageBreak/>
-              <w:t>addCrop</w:t>
+              <w:t>removeAccount</w:t>
             </w:r>
             <w:proofErr w:type="spellEnd"/>
           </w:p>
@@ -912,9 +876,11 @@
             <w:tcW w:w="1421" w:type="dxa"/>
           </w:tcPr>
           <w:p>
-            <w:r>
-              <w:t>name</w:t>
-            </w:r>
+            <w:proofErr w:type="spellStart"/>
+            <w:r>
+              <w:t>account_id</w:t>
+            </w:r>
+            <w:proofErr w:type="spellEnd"/>
           </w:p>
         </w:tc>
         <w:tc>
@@ -923,25 +889,37 @@
           </w:tcPr>
           <w:p>
             <w:r>
-              <w:t xml:space="preserve">ok (201) / </w:t>
-            </w:r>
-            <w:r>
-              <w:t>Name field required</w:t>
-            </w:r>
-            <w:r>
-              <w:t xml:space="preserve"> (400) / </w:t>
-            </w:r>
-            <w:r>
-              <w:t>Name cannot be empty</w:t>
-            </w:r>
-            <w:r>
-              <w:t xml:space="preserve"> (400) / </w:t>
-            </w:r>
-            <w:r>
-              <w:t>Name data type is invalid</w:t>
-            </w:r>
-            <w:r>
-              <w:t xml:space="preserve"> (400) / </w:t>
+              <w:t>deleted</w:t>
+            </w:r>
+            <w:r>
+              <w:t xml:space="preserve"> (200) / </w:t>
+            </w:r>
+            <w:r>
+              <w:t>Account does not exist</w:t>
+            </w:r>
+            <w:r>
+              <w:t xml:space="preserve"> (404) / </w:t>
+            </w:r>
+            <w:r>
+              <w:t>Account ID field required</w:t>
+            </w:r>
+            <w:r>
+              <w:t xml:space="preserve"> (400) / </w:t>
+            </w:r>
+            <w:r>
+              <w:t>Account ID cannot be empty</w:t>
+            </w:r>
+            <w:r>
+              <w:t xml:space="preserve"> (400) / </w:t>
+            </w:r>
+            <w:r>
+              <w:t>Account ID data type is invalid</w:t>
+            </w:r>
+            <w:r>
+              <w:t xml:space="preserve"> (400)</w:t>
+            </w:r>
+            <w:r>
+              <w:t xml:space="preserve"> / </w:t>
             </w:r>
             <w:r>
               <w:t xml:space="preserve">access token disabled via </w:t>
@@ -994,7 +972,7 @@
           <w:p>
             <w:proofErr w:type="spellStart"/>
             <w:r>
-              <w:t>deleteCrop</w:t>
+              <w:t>addCrop</w:t>
             </w:r>
             <w:proofErr w:type="spellEnd"/>
           </w:p>
@@ -1034,11 +1012,9 @@
             <w:tcW w:w="1421" w:type="dxa"/>
           </w:tcPr>
           <w:p>
-            <w:proofErr w:type="spellStart"/>
-            <w:r>
-              <w:t>crop_id</w:t>
-            </w:r>
-            <w:proofErr w:type="spellEnd"/>
+            <w:r>
+              <w:t>name</w:t>
+            </w:r>
           </w:p>
         </w:tc>
         <w:tc>
@@ -1047,34 +1023,22 @@
           </w:tcPr>
           <w:p>
             <w:r>
-              <w:t>d</w:t>
-            </w:r>
-            <w:r>
-              <w:t>eleted</w:t>
-            </w:r>
-            <w:r>
-              <w:t xml:space="preserve"> (200) / </w:t>
-            </w:r>
-            <w:r>
-              <w:t>Crop does not exist</w:t>
-            </w:r>
-            <w:r>
-              <w:t xml:space="preserve"> (404) / </w:t>
-            </w:r>
-            <w:r>
-              <w:t>Crop ID field required</w:t>
-            </w:r>
-            <w:r>
-              <w:t xml:space="preserve"> (400) / </w:t>
-            </w:r>
-            <w:r>
-              <w:t>Crop ID cannot be empty</w:t>
-            </w:r>
-            <w:r>
-              <w:t xml:space="preserve"> (400) / </w:t>
-            </w:r>
-            <w:r>
-              <w:t>Crop ID data type is invalid</w:t>
+              <w:t xml:space="preserve">ok (201) / </w:t>
+            </w:r>
+            <w:r>
+              <w:t>Name field required</w:t>
+            </w:r>
+            <w:r>
+              <w:t xml:space="preserve"> (400) / </w:t>
+            </w:r>
+            <w:r>
+              <w:t>Name cannot be empty</w:t>
+            </w:r>
+            <w:r>
+              <w:t xml:space="preserve"> (400) / </w:t>
+            </w:r>
+            <w:r>
+              <w:t>Name data type is invalid</w:t>
             </w:r>
             <w:r>
               <w:t xml:space="preserve"> (400) / </w:t>
@@ -1130,7 +1094,7 @@
           <w:p>
             <w:proofErr w:type="spellStart"/>
             <w:r>
-              <w:t>addFarmType</w:t>
+              <w:t>deleteCrop</w:t>
             </w:r>
             <w:proofErr w:type="spellEnd"/>
           </w:p>
@@ -1170,9 +1134,11 @@
             <w:tcW w:w="1421" w:type="dxa"/>
           </w:tcPr>
           <w:p>
-            <w:r>
-              <w:t>type</w:t>
-            </w:r>
+            <w:proofErr w:type="spellStart"/>
+            <w:r>
+              <w:t>crop_id</w:t>
+            </w:r>
+            <w:proofErr w:type="spellEnd"/>
           </w:p>
         </w:tc>
         <w:tc>
@@ -1181,25 +1147,34 @@
           </w:tcPr>
           <w:p>
             <w:r>
-              <w:t>ok</w:t>
-            </w:r>
-            <w:r>
-              <w:t xml:space="preserve"> (201) / </w:t>
-            </w:r>
-            <w:r>
-              <w:t>Type field required</w:t>
-            </w:r>
-            <w:r>
-              <w:t xml:space="preserve"> (400) / </w:t>
-            </w:r>
-            <w:r>
-              <w:t>Type cannot be empty</w:t>
-            </w:r>
-            <w:r>
-              <w:t xml:space="preserve"> (400) / </w:t>
-            </w:r>
-            <w:r>
-              <w:t>Type data type is invalid</w:t>
+              <w:t>d</w:t>
+            </w:r>
+            <w:r>
+              <w:t>eleted</w:t>
+            </w:r>
+            <w:r>
+              <w:t xml:space="preserve"> (200) / </w:t>
+            </w:r>
+            <w:r>
+              <w:t>Crop does not exist</w:t>
+            </w:r>
+            <w:r>
+              <w:t xml:space="preserve"> (404) / </w:t>
+            </w:r>
+            <w:r>
+              <w:t>Crop ID field required</w:t>
+            </w:r>
+            <w:r>
+              <w:t xml:space="preserve"> (400) / </w:t>
+            </w:r>
+            <w:r>
+              <w:t>Crop ID cannot be empty</w:t>
+            </w:r>
+            <w:r>
+              <w:t xml:space="preserve"> (400) / </w:t>
+            </w:r>
+            <w:r>
+              <w:t>Crop ID data type is invalid</w:t>
             </w:r>
             <w:r>
               <w:t xml:space="preserve"> (400) / </w:t>
@@ -1255,7 +1230,7 @@
           <w:p>
             <w:proofErr w:type="spellStart"/>
             <w:r>
-              <w:t>deleteFarmType</w:t>
+              <w:t>addFarmType</w:t>
             </w:r>
             <w:proofErr w:type="spellEnd"/>
           </w:p>
@@ -1295,11 +1270,9 @@
             <w:tcW w:w="1421" w:type="dxa"/>
           </w:tcPr>
           <w:p>
-            <w:proofErr w:type="spellStart"/>
-            <w:r>
-              <w:t>farm_type_id</w:t>
-            </w:r>
-            <w:proofErr w:type="spellEnd"/>
+            <w:r>
+              <w:t>type</w:t>
+            </w:r>
           </w:p>
         </w:tc>
         <w:tc>
@@ -1308,34 +1281,39 @@
           </w:tcPr>
           <w:p>
             <w:r>
-              <w:t>deleted</w:t>
+              <w:t>ok</w:t>
             </w:r>
             <w:r>
               <w:t xml:space="preserve"> (201) / </w:t>
             </w:r>
             <w:r>
-              <w:t>Farm Type does not exist</w:t>
-            </w:r>
-            <w:r>
-              <w:t xml:space="preserve"> (404) / </w:t>
-            </w:r>
-            <w:r>
-              <w:t>Farm Type ID field required</w:t>
-            </w:r>
-            <w:r>
-              <w:t xml:space="preserve"> (400) / </w:t>
-            </w:r>
-            <w:r>
-              <w:t>Farm Type ID cannot be empty</w:t>
-            </w:r>
-            <w:r>
-              <w:t xml:space="preserve"> (400) / </w:t>
-            </w:r>
-            <w:r>
-              <w:t>Farm Type ID data type is invalid</w:t>
-            </w:r>
-            <w:r>
-              <w:t xml:space="preserve"> (400) / </w:t>
+              <w:t>Type field required</w:t>
+            </w:r>
+            <w:r>
+              <w:t xml:space="preserve"> (400) / </w:t>
+            </w:r>
+            <w:r>
+              <w:t>Type cannot be empty</w:t>
+            </w:r>
+            <w:r>
+              <w:t xml:space="preserve"> (400) / </w:t>
+            </w:r>
+            <w:r>
+              <w:t>Type data type is invalid</w:t>
+            </w:r>
+            <w:r>
+              <w:t xml:space="preserve"> (400) / </w:t>
+            </w:r>
+            <w:r>
+              <w:t xml:space="preserve">access token disabled via </w:t>
+            </w:r>
+            <w:proofErr w:type="spellStart"/>
+            <w:r>
+              <w:t>signout</w:t>
+            </w:r>
+            <w:proofErr w:type="spellEnd"/>
+            <w:r>
+              <w:t xml:space="preserve"> (401) / </w:t>
             </w:r>
             <w:r>
               <w:t xml:space="preserve">access token disabled via </w:t>
@@ -1377,7 +1355,7 @@
           <w:p>
             <w:proofErr w:type="spellStart"/>
             <w:r>
-              <w:t>addLocation</w:t>
+              <w:t>deleteFarmType</w:t>
             </w:r>
             <w:proofErr w:type="spellEnd"/>
           </w:p>
@@ -1417,9 +1395,11 @@
             <w:tcW w:w="1421" w:type="dxa"/>
           </w:tcPr>
           <w:p>
-            <w:r>
-              <w:t>name</w:t>
-            </w:r>
+            <w:proofErr w:type="spellStart"/>
+            <w:r>
+              <w:t>farm_type_id</w:t>
+            </w:r>
+            <w:proofErr w:type="spellEnd"/>
           </w:p>
         </w:tc>
         <w:tc>
@@ -1428,28 +1408,31 @@
           </w:tcPr>
           <w:p>
             <w:r>
-              <w:t>o</w:t>
-            </w:r>
-            <w:r>
-              <w:t>k</w:t>
+              <w:t>deleted</w:t>
             </w:r>
             <w:r>
               <w:t xml:space="preserve"> (201) / </w:t>
             </w:r>
             <w:r>
-              <w:t>Name field required</w:t>
-            </w:r>
-            <w:r>
-              <w:t xml:space="preserve"> (400) / </w:t>
-            </w:r>
-            <w:r>
-              <w:t>Name cannot be empty</w:t>
-            </w:r>
-            <w:r>
-              <w:t xml:space="preserve"> (400) / </w:t>
-            </w:r>
-            <w:r>
-              <w:t>Name data type is invalid</w:t>
+              <w:t>Farm Type does not exist</w:t>
+            </w:r>
+            <w:r>
+              <w:t xml:space="preserve"> (404) / </w:t>
+            </w:r>
+            <w:r>
+              <w:t>Farm Type ID field required</w:t>
+            </w:r>
+            <w:r>
+              <w:t xml:space="preserve"> (400) / </w:t>
+            </w:r>
+            <w:r>
+              <w:t>Farm Type ID cannot be empty</w:t>
+            </w:r>
+            <w:r>
+              <w:t xml:space="preserve"> (400) / </w:t>
+            </w:r>
+            <w:r>
+              <w:t>Farm Type ID data type is invalid</w:t>
             </w:r>
             <w:r>
               <w:t xml:space="preserve"> (400) / </w:t>
@@ -1472,11 +1455,7 @@
               <w:t xml:space="preserve"> (401) / </w:t>
             </w:r>
             <w:r>
-              <w:t xml:space="preserve">not authorized to </w:t>
-            </w:r>
-            <w:r>
-              <w:lastRenderedPageBreak/>
-              <w:t>access this</w:t>
+              <w:t>not authorized to access this</w:t>
             </w:r>
             <w:r>
               <w:t xml:space="preserve"> (401) / </w:t>
@@ -1498,6 +1477,127 @@
           <w:p>
             <w:proofErr w:type="spellStart"/>
             <w:r>
+              <w:t>addLocation</w:t>
+            </w:r>
+            <w:proofErr w:type="spellEnd"/>
+          </w:p>
+        </w:tc>
+        <w:tc>
+          <w:tcPr>
+            <w:tcW w:w="706" w:type="dxa"/>
+          </w:tcPr>
+          <w:p>
+            <w:r>
+              <w:t>POST</w:t>
+            </w:r>
+          </w:p>
+        </w:tc>
+        <w:tc>
+          <w:tcPr>
+            <w:tcW w:w="844" w:type="dxa"/>
+          </w:tcPr>
+          <w:p>
+            <w:r>
+              <w:t>admin</w:t>
+            </w:r>
+          </w:p>
+        </w:tc>
+        <w:tc>
+          <w:tcPr>
+            <w:tcW w:w="998" w:type="dxa"/>
+          </w:tcPr>
+          <w:p>
+            <w:r>
+              <w:t>Access-Token</w:t>
+            </w:r>
+          </w:p>
+        </w:tc>
+        <w:tc>
+          <w:tcPr>
+            <w:tcW w:w="1421" w:type="dxa"/>
+          </w:tcPr>
+          <w:p>
+            <w:r>
+              <w:t>name</w:t>
+            </w:r>
+          </w:p>
+        </w:tc>
+        <w:tc>
+          <w:tcPr>
+            <w:tcW w:w="3209" w:type="dxa"/>
+          </w:tcPr>
+          <w:p>
+            <w:r>
+              <w:t>o</w:t>
+            </w:r>
+            <w:r>
+              <w:t>k</w:t>
+            </w:r>
+            <w:r>
+              <w:t xml:space="preserve"> (201) / </w:t>
+            </w:r>
+            <w:r>
+              <w:t>Name field required</w:t>
+            </w:r>
+            <w:r>
+              <w:t xml:space="preserve"> (400) / </w:t>
+            </w:r>
+            <w:r>
+              <w:t>Name cannot be empty</w:t>
+            </w:r>
+            <w:r>
+              <w:t xml:space="preserve"> </w:t>
+            </w:r>
+            <w:r>
+              <w:lastRenderedPageBreak/>
+              <w:t xml:space="preserve">(400) / </w:t>
+            </w:r>
+            <w:r>
+              <w:t>Name data type is invalid</w:t>
+            </w:r>
+            <w:r>
+              <w:t xml:space="preserve"> (400) / </w:t>
+            </w:r>
+            <w:r>
+              <w:t xml:space="preserve">access token disabled via </w:t>
+            </w:r>
+            <w:proofErr w:type="spellStart"/>
+            <w:r>
+              <w:t>signout</w:t>
+            </w:r>
+            <w:proofErr w:type="spellEnd"/>
+            <w:r>
+              <w:t xml:space="preserve"> (401) / </w:t>
+            </w:r>
+            <w:r>
+              <w:t>access token expired</w:t>
+            </w:r>
+            <w:r>
+              <w:t xml:space="preserve"> (401) / </w:t>
+            </w:r>
+            <w:r>
+              <w:t>not authorized to access this</w:t>
+            </w:r>
+            <w:r>
+              <w:t xml:space="preserve"> (401) / </w:t>
+            </w:r>
+            <w:r>
+              <w:t>invalid token</w:t>
+            </w:r>
+            <w:r>
+              <w:t xml:space="preserve"> (401)</w:t>
+            </w:r>
+          </w:p>
+        </w:tc>
+      </w:tr>
+      <w:tr>
+        <w:tc>
+          <w:tcPr>
+            <w:tcW w:w="1838" w:type="dxa"/>
+          </w:tcPr>
+          <w:p>
+            <w:proofErr w:type="spellStart"/>
+            <w:r>
               <w:lastRenderedPageBreak/>
               <w:t>deleteLocation</w:t>
             </w:r>
@@ -2107,7 +2207,11 @@
               <w:t xml:space="preserve"> (400) / </w:t>
             </w:r>
             <w:r>
-              <w:t>National ID data type is invalid</w:t>
+              <w:t xml:space="preserve">National ID data </w:t>
+            </w:r>
+            <w:r>
+              <w:lastRenderedPageBreak/>
+              <w:t>type is invalid</w:t>
             </w:r>
             <w:r>
               <w:t xml:space="preserve"> (400) / </w:t>
@@ -2130,7 +2234,6 @@
           </w:p>
           <w:p>
             <w:r>
-              <w:lastRenderedPageBreak/>
               <w:t xml:space="preserve"> (400) / </w:t>
             </w:r>
             <w:r>
@@ -2400,10 +2503,7 @@
           </w:tcPr>
           <w:p>
             <w:r>
-              <w:t xml:space="preserve">Farm Types Object List (200) </w:t>
-            </w:r>
-            <w:r>
-              <w:t xml:space="preserve">/ </w:t>
+              <w:t xml:space="preserve">Farm Types Object List (200) / </w:t>
             </w:r>
             <w:r>
               <w:t xml:space="preserve">access token disabled via </w:t>
@@ -2492,10 +2592,7 @@
           </w:tcPr>
           <w:p>
             <w:r>
-              <w:t xml:space="preserve">Crop Object List </w:t>
-            </w:r>
-            <w:r>
-              <w:t xml:space="preserve">/ </w:t>
+              <w:t xml:space="preserve">Crop Object List / </w:t>
             </w:r>
             <w:r>
               <w:t xml:space="preserve">access token disabled via </w:t>
@@ -2584,10 +2681,7 @@
           </w:tcPr>
           <w:p>
             <w:r>
-              <w:t xml:space="preserve">Location Object List </w:t>
-            </w:r>
-            <w:r>
-              <w:t xml:space="preserve">/ </w:t>
+              <w:t xml:space="preserve">Location Object List / </w:t>
             </w:r>
             <w:r>
               <w:t xml:space="preserve">access token disabled via </w:t>
@@ -2634,7 +2728,7 @@
 </file>
 
 <file path=word/styles.xml><?xml version="1.0" encoding="utf-8"?>
-<w:styles xmlns:mc="http://schemas.openxmlformats.org/markup-compatibility/2006" xmlns:r="http://schemas.openxmlformats.org/officeDocument/2006/relationships" xmlns:w="http://schemas.openxmlformats.org/wordprocessingml/2006/main" xmlns:w14="http://schemas.microsoft.com/office/word/2010/wordml" xmlns:w15="http://schemas.microsoft.com/office/word/2012/wordml" xmlns:w16cex="http://schemas.microsoft.com/office/word/2018/wordml/cex" xmlns:w16cid="http://schemas.microsoft.com/office/word/2016/wordml/cid" xmlns:w16="http://schemas.microsoft.com/office/word/2018/wordml" xmlns:w16du="http://schemas.microsoft.com/office/word/2023/wordml/word16du" xmlns:w16sdtdh="http://schemas.microsoft.com/office/word/2020/wordml/sdtdatahash" xmlns:w16se="http://schemas.microsoft.com/office/word/2015/wordml/symex" mc:Ignorable="w14 w15 w16se w16cid w16 w16cex w16sdtdh w16du">
+<w:styles xmlns:mc="http://schemas.openxmlformats.org/markup-compatibility/2006" xmlns:r="http://schemas.openxmlformats.org/officeDocument/2006/relationships" xmlns:w="http://schemas.openxmlformats.org/wordprocessingml/2006/main" xmlns:w14="http://schemas.microsoft.com/office/word/2010/wordml" xmlns:w15="http://schemas.microsoft.com/office/word/2012/wordml" xmlns:w16cex="http://schemas.microsoft.com/office/word/2018/wordml/cex" xmlns:w16cid="http://schemas.microsoft.com/office/word/2016/wordml/cid" xmlns:w16="http://schemas.microsoft.com/office/word/2018/wordml" xmlns:w16du="http://schemas.microsoft.com/office/word/2023/wordml/word16du" xmlns:w16sdtdh="http://schemas.microsoft.com/office/word/2020/wordml/sdtdatahash" xmlns:w16sdtfl="http://schemas.microsoft.com/office/word/2024/wordml/sdtformatlock" xmlns:w16se="http://schemas.microsoft.com/office/word/2015/wordml/symex" mc:Ignorable="w14 w15 w16se w16cid w16 w16cex w16sdtdh w16sdtfl w16du">
   <w:docDefaults>
     <w:rPrDefault>
       <w:rPr>
